--- a/Test_BP/Fol_2k_files_500(2)/fr-FR/file 500_2 - Copy (24).docx
+++ b/Test_BP/Fol_2k_files_500(2)/fr-FR/file 500_2 - Copy (24).docx
@@ -1,7 +1,7 @@
 
 <file path=word/document.xml><?xml version="1.0" encoding="utf-8"?>
 <w:document xmlns:wpc="http://schemas.microsoft.com/office/word/2010/wordprocessingCanvas" xmlns:cx="http://schemas.microsoft.com/office/drawing/2014/chartex" xmlns:cx1="http://schemas.microsoft.com/office/drawing/2015/9/8/chartex" xmlns:cx2="http://schemas.microsoft.com/office/drawing/2015/10/21/chartex" xmlns:cx3="http://schemas.microsoft.com/office/drawing/2016/5/9/chartex" xmlns:cx4="http://schemas.microsoft.com/office/drawing/2016/5/10/chartex" xmlns:cx5="http://schemas.microsoft.com/office/drawing/2016/5/11/chartex" xmlns:mc="http://schemas.openxmlformats.org/markup-compatibility/2006" xmlns:o="urn:schemas-microsoft-com:office:office" xmlns:r="http://schemas.openxmlformats.org/officeDocument/2006/relationships" xmlns:m="http://schemas.openxmlformats.org/officeDocument/2006/math" xmlns:v="urn:schemas-microsoft-com:vml" xmlns:wp14="http://schemas.microsoft.com/office/word/2010/wordprocessingDrawing" xmlns:wp="http://schemas.openxmlformats.org/drawingml/2006/wordprocessingDrawing" xmlns:w10="urn:schemas-microsoft-com:office:word" xmlns:w="http://schemas.openxmlformats.org/wordprocessingml/2006/main" xmlns:w14="http://schemas.microsoft.com/office/word/2010/wordml" xmlns:w15="http://schemas.microsoft.com/office/word/2012/wordml" xmlns:wne="http://schemas.microsoft.com/office/word/2006/wordml" xmlns:wpg="http://schemas.microsoft.com/office/word/2010/wordprocessingGroup" xmlns:wpi="http://schemas.microsoft.com/office/word/2010/wordprocessingInk" xmlns:wps="http://schemas.microsoft.com/office/word/2010/wordprocessingShape" mc:Ignorable="w14 w15 wp14">
-  <!-- Generated by Aspose.Words for Java 20.12.0 -->
+  <!-- Generated by Aspose.Words for Java 21.10.0 -->
   <w:body>
     <w:p>
       <w:pPr>
@@ -35,44 +35,44 @@
           <w:highlight w:val="none"/>
           <w:u w:val="none" w:color="auto"/>
           <w:effect w:val="none"/>
-          <w:bdr w:val="nil"/>
-          <w:shd w:val="clear" w:color="auto" w:fill="auto"/>
-          <w:vertAlign w:val="baseline"/>
-          <w:rtl w:val="0"/>
-          <w:cs w:val="0"/>
-          <w:lang w:val="fr-FR" w:eastAsia="zh-TW" w:bidi="ar-SA"/>
-        </w:rPr>
-        <w:t>t êêxcêêpt töõ söõ têêmpêêr mùùtùùâál tâástêês möõthêêr.</w:t>
-      </w:r>
-      <w:r>
-        <w:rPr>
-          <w:rStyle w:val="DefaultParagraphFont"/>
-          <w:rFonts w:ascii="Calibri" w:eastAsia="Calibri" w:hAnsi="Calibri" w:cs="Calibri"/>
-          <w:b w:val="0"/>
-          <w:bCs w:val="0"/>
-          <w:i w:val="0"/>
-          <w:iCs w:val="0"/>
-          <w:caps w:val="0"/>
-          <w:smallCaps w:val="0"/>
-          <w:strike w:val="0"/>
-          <w:dstrike w:val="0"/>
-          <w:outline w:val="0"/>
-          <w:shadow w:val="0"/>
-          <w:emboss w:val="0"/>
-          <w:imprint w:val="0"/>
-          <w:noProof w:val="0"/>
-          <w:vanish w:val="0"/>
-          <w:color w:val="auto"/>
-          <w:spacing w:val="0"/>
-          <w:w w:val="100"/>
-          <w:kern w:val="0"/>
-          <w:position w:val="0"/>
-          <w:sz w:val="22"/>
-          <w:szCs w:val="22"/>
-          <w:highlight w:val="none"/>
-          <w:u w:val="none" w:color="auto"/>
-          <w:effect w:val="none"/>
-          <w:bdr w:val="nil"/>
+          <w:bdr w:val="none" w:sz="0" w:space="0" w:color="auto"/>
+          <w:shd w:val="clear" w:color="auto" w:fill="auto"/>
+          <w:vertAlign w:val="baseline"/>
+          <w:rtl w:val="0"/>
+          <w:cs w:val="0"/>
+          <w:lang w:val="fr-FR" w:eastAsia="zh-TW" w:bidi="ar-SA"/>
+        </w:rPr>
+        <w:t>t éèxcéèpt tòô sòô téèmpéèr müütüüàäl tàästéès mòôthéèr.</w:t>
+      </w:r>
+      <w:r>
+        <w:rPr>
+          <w:rStyle w:val="DefaultParagraphFont"/>
+          <w:rFonts w:ascii="Calibri" w:eastAsia="Calibri" w:hAnsi="Calibri" w:cs="Calibri"/>
+          <w:b w:val="0"/>
+          <w:bCs w:val="0"/>
+          <w:i w:val="0"/>
+          <w:iCs w:val="0"/>
+          <w:caps w:val="0"/>
+          <w:smallCaps w:val="0"/>
+          <w:strike w:val="0"/>
+          <w:dstrike w:val="0"/>
+          <w:outline w:val="0"/>
+          <w:shadow w:val="0"/>
+          <w:emboss w:val="0"/>
+          <w:imprint w:val="0"/>
+          <w:noProof w:val="0"/>
+          <w:vanish w:val="0"/>
+          <w:color w:val="auto"/>
+          <w:spacing w:val="0"/>
+          <w:w w:val="100"/>
+          <w:kern w:val="0"/>
+          <w:position w:val="0"/>
+          <w:sz w:val="22"/>
+          <w:szCs w:val="22"/>
+          <w:highlight w:val="none"/>
+          <w:u w:val="none" w:color="auto"/>
+          <w:effect w:val="none"/>
+          <w:bdr w:val="none" w:sz="0" w:space="0" w:color="auto"/>
           <w:shd w:val="clear" w:color="auto" w:fill="auto"/>
           <w:vertAlign w:val="baseline"/>
           <w:rtl w:val="0"/>
@@ -109,44 +109,44 @@
           <w:highlight w:val="none"/>
           <w:u w:val="none" w:color="auto"/>
           <w:effect w:val="none"/>
-          <w:bdr w:val="nil"/>
-          <w:shd w:val="clear" w:color="auto" w:fill="auto"/>
-          <w:vertAlign w:val="baseline"/>
-          <w:rtl w:val="0"/>
-          <w:cs w:val="0"/>
-          <w:lang w:val="fr-FR" w:eastAsia="zh-TW" w:bidi="ar-SA"/>
-        </w:rPr>
-        <w:t>Ïntèèrèèstèèd cýùltîïväætèèd îïts cõöntîïnýùîïng nõöw yèèt äærèè.</w:t>
-      </w:r>
-      <w:r>
-        <w:rPr>
-          <w:rStyle w:val="DefaultParagraphFont"/>
-          <w:rFonts w:ascii="Calibri" w:eastAsia="Calibri" w:hAnsi="Calibri" w:cs="Calibri"/>
-          <w:b w:val="0"/>
-          <w:bCs w:val="0"/>
-          <w:i w:val="0"/>
-          <w:iCs w:val="0"/>
-          <w:caps w:val="0"/>
-          <w:smallCaps w:val="0"/>
-          <w:strike w:val="0"/>
-          <w:dstrike w:val="0"/>
-          <w:outline w:val="0"/>
-          <w:shadow w:val="0"/>
-          <w:emboss w:val="0"/>
-          <w:imprint w:val="0"/>
-          <w:noProof w:val="0"/>
-          <w:vanish w:val="0"/>
-          <w:color w:val="auto"/>
-          <w:spacing w:val="0"/>
-          <w:w w:val="100"/>
-          <w:kern w:val="0"/>
-          <w:position w:val="0"/>
-          <w:sz w:val="22"/>
-          <w:szCs w:val="22"/>
-          <w:highlight w:val="none"/>
-          <w:u w:val="none" w:color="auto"/>
-          <w:effect w:val="none"/>
-          <w:bdr w:val="nil"/>
+          <w:bdr w:val="none" w:sz="0" w:space="0" w:color="auto"/>
+          <w:shd w:val="clear" w:color="auto" w:fill="auto"/>
+          <w:vertAlign w:val="baseline"/>
+          <w:rtl w:val="0"/>
+          <w:cs w:val="0"/>
+          <w:lang w:val="fr-FR" w:eastAsia="zh-TW" w:bidi="ar-SA"/>
+        </w:rPr>
+        <w:t>Ìntéèréèstéèd cúültìîvåãtéèd ìîts côòntìînúüìîng nôòw yéèt åãréè.</w:t>
+      </w:r>
+      <w:r>
+        <w:rPr>
+          <w:rStyle w:val="DefaultParagraphFont"/>
+          <w:rFonts w:ascii="Calibri" w:eastAsia="Calibri" w:hAnsi="Calibri" w:cs="Calibri"/>
+          <w:b w:val="0"/>
+          <w:bCs w:val="0"/>
+          <w:i w:val="0"/>
+          <w:iCs w:val="0"/>
+          <w:caps w:val="0"/>
+          <w:smallCaps w:val="0"/>
+          <w:strike w:val="0"/>
+          <w:dstrike w:val="0"/>
+          <w:outline w:val="0"/>
+          <w:shadow w:val="0"/>
+          <w:emboss w:val="0"/>
+          <w:imprint w:val="0"/>
+          <w:noProof w:val="0"/>
+          <w:vanish w:val="0"/>
+          <w:color w:val="auto"/>
+          <w:spacing w:val="0"/>
+          <w:w w:val="100"/>
+          <w:kern w:val="0"/>
+          <w:position w:val="0"/>
+          <w:sz w:val="22"/>
+          <w:szCs w:val="22"/>
+          <w:highlight w:val="none"/>
+          <w:u w:val="none" w:color="auto"/>
+          <w:effect w:val="none"/>
+          <w:bdr w:val="none" w:sz="0" w:space="0" w:color="auto"/>
           <w:shd w:val="clear" w:color="auto" w:fill="auto"/>
           <w:vertAlign w:val="baseline"/>
           <w:rtl w:val="0"/>
@@ -183,44 +183,44 @@
           <w:highlight w:val="none"/>
           <w:u w:val="none" w:color="auto"/>
           <w:effect w:val="none"/>
-          <w:bdr w:val="nil"/>
-          <w:shd w:val="clear" w:color="auto" w:fill="auto"/>
-          <w:vertAlign w:val="baseline"/>
-          <w:rtl w:val="0"/>
-          <w:cs w:val="0"/>
-          <w:lang w:val="fr-FR" w:eastAsia="zh-TW" w:bidi="ar-SA"/>
-        </w:rPr>
-        <w:t>Öûút íïntëêrëêstëêd æäccëêptæäncëê ôóûúr pæärtíïæälíïty æäffrôóntíïng ûúnplëêæäsæänt why æädd.</w:t>
-      </w:r>
-      <w:r>
-        <w:rPr>
-          <w:rStyle w:val="DefaultParagraphFont"/>
-          <w:rFonts w:ascii="Calibri" w:eastAsia="Calibri" w:hAnsi="Calibri" w:cs="Calibri"/>
-          <w:b w:val="0"/>
-          <w:bCs w:val="0"/>
-          <w:i w:val="0"/>
-          <w:iCs w:val="0"/>
-          <w:caps w:val="0"/>
-          <w:smallCaps w:val="0"/>
-          <w:strike w:val="0"/>
-          <w:dstrike w:val="0"/>
-          <w:outline w:val="0"/>
-          <w:shadow w:val="0"/>
-          <w:emboss w:val="0"/>
-          <w:imprint w:val="0"/>
-          <w:noProof w:val="0"/>
-          <w:vanish w:val="0"/>
-          <w:color w:val="auto"/>
-          <w:spacing w:val="0"/>
-          <w:w w:val="100"/>
-          <w:kern w:val="0"/>
-          <w:position w:val="0"/>
-          <w:sz w:val="22"/>
-          <w:szCs w:val="22"/>
-          <w:highlight w:val="none"/>
-          <w:u w:val="none" w:color="auto"/>
-          <w:effect w:val="none"/>
-          <w:bdr w:val="nil"/>
+          <w:bdr w:val="none" w:sz="0" w:space="0" w:color="auto"/>
+          <w:shd w:val="clear" w:color="auto" w:fill="auto"/>
+          <w:vertAlign w:val="baseline"/>
+          <w:rtl w:val="0"/>
+          <w:cs w:val="0"/>
+          <w:lang w:val="fr-FR" w:eastAsia="zh-TW" w:bidi="ar-SA"/>
+        </w:rPr>
+        <w:t>Óùût îíntéêréêstéêd àäccéêptàäncéê òöùûr pàärtîíàälîíty àäffròöntîíng ùûnpléêàäsàänt why àädd.</w:t>
+      </w:r>
+      <w:r>
+        <w:rPr>
+          <w:rStyle w:val="DefaultParagraphFont"/>
+          <w:rFonts w:ascii="Calibri" w:eastAsia="Calibri" w:hAnsi="Calibri" w:cs="Calibri"/>
+          <w:b w:val="0"/>
+          <w:bCs w:val="0"/>
+          <w:i w:val="0"/>
+          <w:iCs w:val="0"/>
+          <w:caps w:val="0"/>
+          <w:smallCaps w:val="0"/>
+          <w:strike w:val="0"/>
+          <w:dstrike w:val="0"/>
+          <w:outline w:val="0"/>
+          <w:shadow w:val="0"/>
+          <w:emboss w:val="0"/>
+          <w:imprint w:val="0"/>
+          <w:noProof w:val="0"/>
+          <w:vanish w:val="0"/>
+          <w:color w:val="auto"/>
+          <w:spacing w:val="0"/>
+          <w:w w:val="100"/>
+          <w:kern w:val="0"/>
+          <w:position w:val="0"/>
+          <w:sz w:val="22"/>
+          <w:szCs w:val="22"/>
+          <w:highlight w:val="none"/>
+          <w:u w:val="none" w:color="auto"/>
+          <w:effect w:val="none"/>
+          <w:bdr w:val="none" w:sz="0" w:space="0" w:color="auto"/>
           <w:shd w:val="clear" w:color="auto" w:fill="auto"/>
           <w:vertAlign w:val="baseline"/>
           <w:rtl w:val="0"/>
@@ -257,44 +257,44 @@
           <w:highlight w:val="none"/>
           <w:u w:val="none" w:color="auto"/>
           <w:effect w:val="none"/>
-          <w:bdr w:val="nil"/>
-          <w:shd w:val="clear" w:color="auto" w:fill="auto"/>
-          <w:vertAlign w:val="baseline"/>
-          <w:rtl w:val="0"/>
-          <w:cs w:val="0"/>
-          <w:lang w:val="fr-FR" w:eastAsia="zh-TW" w:bidi="ar-SA"/>
-        </w:rPr>
-        <w:t>Ëstêèêèm gåârdêèn mêèn yêèt shy cööúûrsêè.</w:t>
-      </w:r>
-      <w:r>
-        <w:rPr>
-          <w:rStyle w:val="DefaultParagraphFont"/>
-          <w:rFonts w:ascii="Calibri" w:eastAsia="Calibri" w:hAnsi="Calibri" w:cs="Calibri"/>
-          <w:b w:val="0"/>
-          <w:bCs w:val="0"/>
-          <w:i w:val="0"/>
-          <w:iCs w:val="0"/>
-          <w:caps w:val="0"/>
-          <w:smallCaps w:val="0"/>
-          <w:strike w:val="0"/>
-          <w:dstrike w:val="0"/>
-          <w:outline w:val="0"/>
-          <w:shadow w:val="0"/>
-          <w:emboss w:val="0"/>
-          <w:imprint w:val="0"/>
-          <w:noProof w:val="0"/>
-          <w:vanish w:val="0"/>
-          <w:color w:val="auto"/>
-          <w:spacing w:val="0"/>
-          <w:w w:val="100"/>
-          <w:kern w:val="0"/>
-          <w:position w:val="0"/>
-          <w:sz w:val="22"/>
-          <w:szCs w:val="22"/>
-          <w:highlight w:val="none"/>
-          <w:u w:val="none" w:color="auto"/>
-          <w:effect w:val="none"/>
-          <w:bdr w:val="nil"/>
+          <w:bdr w:val="none" w:sz="0" w:space="0" w:color="auto"/>
+          <w:shd w:val="clear" w:color="auto" w:fill="auto"/>
+          <w:vertAlign w:val="baseline"/>
+          <w:rtl w:val="0"/>
+          <w:cs w:val="0"/>
+          <w:lang w:val="fr-FR" w:eastAsia="zh-TW" w:bidi="ar-SA"/>
+        </w:rPr>
+        <w:t>Éstéèéèm gåârdéèn méèn yéèt shy cõõúýrséè.</w:t>
+      </w:r>
+      <w:r>
+        <w:rPr>
+          <w:rStyle w:val="DefaultParagraphFont"/>
+          <w:rFonts w:ascii="Calibri" w:eastAsia="Calibri" w:hAnsi="Calibri" w:cs="Calibri"/>
+          <w:b w:val="0"/>
+          <w:bCs w:val="0"/>
+          <w:i w:val="0"/>
+          <w:iCs w:val="0"/>
+          <w:caps w:val="0"/>
+          <w:smallCaps w:val="0"/>
+          <w:strike w:val="0"/>
+          <w:dstrike w:val="0"/>
+          <w:outline w:val="0"/>
+          <w:shadow w:val="0"/>
+          <w:emboss w:val="0"/>
+          <w:imprint w:val="0"/>
+          <w:noProof w:val="0"/>
+          <w:vanish w:val="0"/>
+          <w:color w:val="auto"/>
+          <w:spacing w:val="0"/>
+          <w:w w:val="100"/>
+          <w:kern w:val="0"/>
+          <w:position w:val="0"/>
+          <w:sz w:val="22"/>
+          <w:szCs w:val="22"/>
+          <w:highlight w:val="none"/>
+          <w:u w:val="none" w:color="auto"/>
+          <w:effect w:val="none"/>
+          <w:bdr w:val="none" w:sz="0" w:space="0" w:color="auto"/>
           <w:shd w:val="clear" w:color="auto" w:fill="auto"/>
           <w:vertAlign w:val="baseline"/>
           <w:rtl w:val="0"/>
@@ -331,44 +331,44 @@
           <w:highlight w:val="none"/>
           <w:u w:val="none" w:color="auto"/>
           <w:effect w:val="none"/>
-          <w:bdr w:val="nil"/>
-          <w:shd w:val="clear" w:color="auto" w:fill="auto"/>
-          <w:vertAlign w:val="baseline"/>
-          <w:rtl w:val="0"/>
-          <w:cs w:val="0"/>
-          <w:lang w:val="fr-FR" w:eastAsia="zh-TW" w:bidi="ar-SA"/>
-        </w:rPr>
-        <w:t>Còõnsýûltéêd ýûp my tòõléêræäbly sòõméêtííméês péêrpéêtýûæäl òõh.</w:t>
-      </w:r>
-      <w:r>
-        <w:rPr>
-          <w:rStyle w:val="DefaultParagraphFont"/>
-          <w:rFonts w:ascii="Calibri" w:eastAsia="Calibri" w:hAnsi="Calibri" w:cs="Calibri"/>
-          <w:b w:val="0"/>
-          <w:bCs w:val="0"/>
-          <w:i w:val="0"/>
-          <w:iCs w:val="0"/>
-          <w:caps w:val="0"/>
-          <w:smallCaps w:val="0"/>
-          <w:strike w:val="0"/>
-          <w:dstrike w:val="0"/>
-          <w:outline w:val="0"/>
-          <w:shadow w:val="0"/>
-          <w:emboss w:val="0"/>
-          <w:imprint w:val="0"/>
-          <w:noProof w:val="0"/>
-          <w:vanish w:val="0"/>
-          <w:color w:val="auto"/>
-          <w:spacing w:val="0"/>
-          <w:w w:val="100"/>
-          <w:kern w:val="0"/>
-          <w:position w:val="0"/>
-          <w:sz w:val="22"/>
-          <w:szCs w:val="22"/>
-          <w:highlight w:val="none"/>
-          <w:u w:val="none" w:color="auto"/>
-          <w:effect w:val="none"/>
-          <w:bdr w:val="nil"/>
+          <w:bdr w:val="none" w:sz="0" w:space="0" w:color="auto"/>
+          <w:shd w:val="clear" w:color="auto" w:fill="auto"/>
+          <w:vertAlign w:val="baseline"/>
+          <w:rtl w:val="0"/>
+          <w:cs w:val="0"/>
+          <w:lang w:val="fr-FR" w:eastAsia="zh-TW" w:bidi="ar-SA"/>
+        </w:rPr>
+        <w:t>Còònsúúltéêd úúp my tòòléêräàbly sòòméêtííméês péêrpéêtúúäàl òòh.</w:t>
+      </w:r>
+      <w:r>
+        <w:rPr>
+          <w:rStyle w:val="DefaultParagraphFont"/>
+          <w:rFonts w:ascii="Calibri" w:eastAsia="Calibri" w:hAnsi="Calibri" w:cs="Calibri"/>
+          <w:b w:val="0"/>
+          <w:bCs w:val="0"/>
+          <w:i w:val="0"/>
+          <w:iCs w:val="0"/>
+          <w:caps w:val="0"/>
+          <w:smallCaps w:val="0"/>
+          <w:strike w:val="0"/>
+          <w:dstrike w:val="0"/>
+          <w:outline w:val="0"/>
+          <w:shadow w:val="0"/>
+          <w:emboss w:val="0"/>
+          <w:imprint w:val="0"/>
+          <w:noProof w:val="0"/>
+          <w:vanish w:val="0"/>
+          <w:color w:val="auto"/>
+          <w:spacing w:val="0"/>
+          <w:w w:val="100"/>
+          <w:kern w:val="0"/>
+          <w:position w:val="0"/>
+          <w:sz w:val="22"/>
+          <w:szCs w:val="22"/>
+          <w:highlight w:val="none"/>
+          <w:u w:val="none" w:color="auto"/>
+          <w:effect w:val="none"/>
+          <w:bdr w:val="none" w:sz="0" w:space="0" w:color="auto"/>
           <w:shd w:val="clear" w:color="auto" w:fill="auto"/>
           <w:vertAlign w:val="baseline"/>
           <w:rtl w:val="0"/>
@@ -405,44 +405,44 @@
           <w:highlight w:val="none"/>
           <w:u w:val="none" w:color="auto"/>
           <w:effect w:val="none"/>
-          <w:bdr w:val="nil"/>
-          <w:shd w:val="clear" w:color="auto" w:fill="auto"/>
-          <w:vertAlign w:val="baseline"/>
-          <w:rtl w:val="0"/>
-          <w:cs w:val="0"/>
-          <w:lang w:val="fr-FR" w:eastAsia="zh-TW" w:bidi="ar-SA"/>
-        </w:rPr>
-        <w:t>Êxprèèssìïöõn ááccèèptááncèè ìïmprûüdèèncèè páártìïcûüláár háád èèáát ûünsáátìïááblèè.</w:t>
-      </w:r>
-      <w:r>
-        <w:rPr>
-          <w:rStyle w:val="DefaultParagraphFont"/>
-          <w:rFonts w:ascii="Calibri" w:eastAsia="Calibri" w:hAnsi="Calibri" w:cs="Calibri"/>
-          <w:b w:val="0"/>
-          <w:bCs w:val="0"/>
-          <w:i w:val="0"/>
-          <w:iCs w:val="0"/>
-          <w:caps w:val="0"/>
-          <w:smallCaps w:val="0"/>
-          <w:strike w:val="0"/>
-          <w:dstrike w:val="0"/>
-          <w:outline w:val="0"/>
-          <w:shadow w:val="0"/>
-          <w:emboss w:val="0"/>
-          <w:imprint w:val="0"/>
-          <w:noProof w:val="0"/>
-          <w:vanish w:val="0"/>
-          <w:color w:val="auto"/>
-          <w:spacing w:val="0"/>
-          <w:w w:val="100"/>
-          <w:kern w:val="0"/>
-          <w:position w:val="0"/>
-          <w:sz w:val="22"/>
-          <w:szCs w:val="22"/>
-          <w:highlight w:val="none"/>
-          <w:u w:val="none" w:color="auto"/>
-          <w:effect w:val="none"/>
-          <w:bdr w:val="nil"/>
+          <w:bdr w:val="none" w:sz="0" w:space="0" w:color="auto"/>
+          <w:shd w:val="clear" w:color="auto" w:fill="auto"/>
+          <w:vertAlign w:val="baseline"/>
+          <w:rtl w:val="0"/>
+          <w:cs w:val="0"/>
+          <w:lang w:val="fr-FR" w:eastAsia="zh-TW" w:bidi="ar-SA"/>
+        </w:rPr>
+        <w:t>Êxprêèssíïóòn åãccêèptåãncêè íïmprýýdêèncêè påãrtíïcýýlåãr håãd êèåãt ýýnsåãtíïåãblêè.</w:t>
+      </w:r>
+      <w:r>
+        <w:rPr>
+          <w:rStyle w:val="DefaultParagraphFont"/>
+          <w:rFonts w:ascii="Calibri" w:eastAsia="Calibri" w:hAnsi="Calibri" w:cs="Calibri"/>
+          <w:b w:val="0"/>
+          <w:bCs w:val="0"/>
+          <w:i w:val="0"/>
+          <w:iCs w:val="0"/>
+          <w:caps w:val="0"/>
+          <w:smallCaps w:val="0"/>
+          <w:strike w:val="0"/>
+          <w:dstrike w:val="0"/>
+          <w:outline w:val="0"/>
+          <w:shadow w:val="0"/>
+          <w:emboss w:val="0"/>
+          <w:imprint w:val="0"/>
+          <w:noProof w:val="0"/>
+          <w:vanish w:val="0"/>
+          <w:color w:val="auto"/>
+          <w:spacing w:val="0"/>
+          <w:w w:val="100"/>
+          <w:kern w:val="0"/>
+          <w:position w:val="0"/>
+          <w:sz w:val="22"/>
+          <w:szCs w:val="22"/>
+          <w:highlight w:val="none"/>
+          <w:u w:val="none" w:color="auto"/>
+          <w:effect w:val="none"/>
+          <w:bdr w:val="none" w:sz="0" w:space="0" w:color="auto"/>
           <w:shd w:val="clear" w:color="auto" w:fill="auto"/>
           <w:vertAlign w:val="baseline"/>
           <w:rtl w:val="0"/>
@@ -485,44 +485,44 @@
           <w:highlight w:val="none"/>
           <w:u w:val="none" w:color="auto"/>
           <w:effect w:val="none"/>
-          <w:bdr w:val="nil"/>
-          <w:shd w:val="clear" w:color="auto" w:fill="auto"/>
-          <w:vertAlign w:val="baseline"/>
-          <w:rtl w:val="0"/>
-          <w:cs w:val="0"/>
-          <w:lang w:val="fr-FR" w:eastAsia="zh-TW" w:bidi="ar-SA"/>
-        </w:rPr>
-        <w:t>Håàd dëënõòtììng prõòpëërly jõòììntýûrëë yõòýû õòccåàsììõòn dììrëëctly råàììllëëry.</w:t>
-      </w:r>
-      <w:r>
-        <w:rPr>
-          <w:rStyle w:val="DefaultParagraphFont"/>
-          <w:rFonts w:ascii="Calibri" w:eastAsia="Calibri" w:hAnsi="Calibri" w:cs="Calibri"/>
-          <w:b w:val="0"/>
-          <w:bCs w:val="0"/>
-          <w:i w:val="0"/>
-          <w:iCs w:val="0"/>
-          <w:caps w:val="0"/>
-          <w:smallCaps w:val="0"/>
-          <w:strike w:val="0"/>
-          <w:dstrike w:val="0"/>
-          <w:outline w:val="0"/>
-          <w:shadow w:val="0"/>
-          <w:emboss w:val="0"/>
-          <w:imprint w:val="0"/>
-          <w:noProof w:val="0"/>
-          <w:vanish w:val="0"/>
-          <w:color w:val="auto"/>
-          <w:spacing w:val="0"/>
-          <w:w w:val="100"/>
-          <w:kern w:val="0"/>
-          <w:position w:val="0"/>
-          <w:sz w:val="22"/>
-          <w:szCs w:val="22"/>
-          <w:highlight w:val="none"/>
-          <w:u w:val="none" w:color="auto"/>
-          <w:effect w:val="none"/>
-          <w:bdr w:val="nil"/>
+          <w:bdr w:val="none" w:sz="0" w:space="0" w:color="auto"/>
+          <w:shd w:val="clear" w:color="auto" w:fill="auto"/>
+          <w:vertAlign w:val="baseline"/>
+          <w:rtl w:val="0"/>
+          <w:cs w:val="0"/>
+          <w:lang w:val="fr-FR" w:eastAsia="zh-TW" w:bidi="ar-SA"/>
+        </w:rPr>
+        <w:t>Hâád dëénôötíïng prôöpëérly jôöíïntûürëé yôöûü ôöccâásíïôön díïrëéctly râáíïllëéry.</w:t>
+      </w:r>
+      <w:r>
+        <w:rPr>
+          <w:rStyle w:val="DefaultParagraphFont"/>
+          <w:rFonts w:ascii="Calibri" w:eastAsia="Calibri" w:hAnsi="Calibri" w:cs="Calibri"/>
+          <w:b w:val="0"/>
+          <w:bCs w:val="0"/>
+          <w:i w:val="0"/>
+          <w:iCs w:val="0"/>
+          <w:caps w:val="0"/>
+          <w:smallCaps w:val="0"/>
+          <w:strike w:val="0"/>
+          <w:dstrike w:val="0"/>
+          <w:outline w:val="0"/>
+          <w:shadow w:val="0"/>
+          <w:emboss w:val="0"/>
+          <w:imprint w:val="0"/>
+          <w:noProof w:val="0"/>
+          <w:vanish w:val="0"/>
+          <w:color w:val="auto"/>
+          <w:spacing w:val="0"/>
+          <w:w w:val="100"/>
+          <w:kern w:val="0"/>
+          <w:position w:val="0"/>
+          <w:sz w:val="22"/>
+          <w:szCs w:val="22"/>
+          <w:highlight w:val="none"/>
+          <w:u w:val="none" w:color="auto"/>
+          <w:effect w:val="none"/>
+          <w:bdr w:val="none" w:sz="0" w:space="0" w:color="auto"/>
           <w:shd w:val="clear" w:color="auto" w:fill="auto"/>
           <w:vertAlign w:val="baseline"/>
           <w:rtl w:val="0"/>
@@ -559,44 +559,44 @@
           <w:highlight w:val="none"/>
           <w:u w:val="none" w:color="auto"/>
           <w:effect w:val="none"/>
-          <w:bdr w:val="nil"/>
-          <w:shd w:val="clear" w:color="auto" w:fill="auto"/>
-          <w:vertAlign w:val="baseline"/>
-          <w:rtl w:val="0"/>
-          <w:cs w:val="0"/>
-          <w:lang w:val="fr-FR" w:eastAsia="zh-TW" w:bidi="ar-SA"/>
-        </w:rPr>
-        <w:t>Ìn sæãîìd tòö òöf pòöòör füúll bêè pòöst fæãcêè snüúg.</w:t>
-      </w:r>
-      <w:r>
-        <w:rPr>
-          <w:rStyle w:val="DefaultParagraphFont"/>
-          <w:rFonts w:ascii="Calibri" w:eastAsia="Calibri" w:hAnsi="Calibri" w:cs="Calibri"/>
-          <w:b w:val="0"/>
-          <w:bCs w:val="0"/>
-          <w:i w:val="0"/>
-          <w:iCs w:val="0"/>
-          <w:caps w:val="0"/>
-          <w:smallCaps w:val="0"/>
-          <w:strike w:val="0"/>
-          <w:dstrike w:val="0"/>
-          <w:outline w:val="0"/>
-          <w:shadow w:val="0"/>
-          <w:emboss w:val="0"/>
-          <w:imprint w:val="0"/>
-          <w:noProof w:val="0"/>
-          <w:vanish w:val="0"/>
-          <w:color w:val="auto"/>
-          <w:spacing w:val="0"/>
-          <w:w w:val="100"/>
-          <w:kern w:val="0"/>
-          <w:position w:val="0"/>
-          <w:sz w:val="22"/>
-          <w:szCs w:val="22"/>
-          <w:highlight w:val="none"/>
-          <w:u w:val="none" w:color="auto"/>
-          <w:effect w:val="none"/>
-          <w:bdr w:val="nil"/>
+          <w:bdr w:val="none" w:sz="0" w:space="0" w:color="auto"/>
+          <w:shd w:val="clear" w:color="auto" w:fill="auto"/>
+          <w:vertAlign w:val="baseline"/>
+          <w:rtl w:val="0"/>
+          <w:cs w:val="0"/>
+          <w:lang w:val="fr-FR" w:eastAsia="zh-TW" w:bidi="ar-SA"/>
+        </w:rPr>
+        <w:t>Ìn såæîïd tõó õóf põóõór fúùll bëè põóst fåæcëè snúùg.</w:t>
+      </w:r>
+      <w:r>
+        <w:rPr>
+          <w:rStyle w:val="DefaultParagraphFont"/>
+          <w:rFonts w:ascii="Calibri" w:eastAsia="Calibri" w:hAnsi="Calibri" w:cs="Calibri"/>
+          <w:b w:val="0"/>
+          <w:bCs w:val="0"/>
+          <w:i w:val="0"/>
+          <w:iCs w:val="0"/>
+          <w:caps w:val="0"/>
+          <w:smallCaps w:val="0"/>
+          <w:strike w:val="0"/>
+          <w:dstrike w:val="0"/>
+          <w:outline w:val="0"/>
+          <w:shadow w:val="0"/>
+          <w:emboss w:val="0"/>
+          <w:imprint w:val="0"/>
+          <w:noProof w:val="0"/>
+          <w:vanish w:val="0"/>
+          <w:color w:val="auto"/>
+          <w:spacing w:val="0"/>
+          <w:w w:val="100"/>
+          <w:kern w:val="0"/>
+          <w:position w:val="0"/>
+          <w:sz w:val="22"/>
+          <w:szCs w:val="22"/>
+          <w:highlight w:val="none"/>
+          <w:u w:val="none" w:color="auto"/>
+          <w:effect w:val="none"/>
+          <w:bdr w:val="none" w:sz="0" w:space="0" w:color="auto"/>
           <w:shd w:val="clear" w:color="auto" w:fill="auto"/>
           <w:vertAlign w:val="baseline"/>
           <w:rtl w:val="0"/>
@@ -633,44 +633,44 @@
           <w:highlight w:val="none"/>
           <w:u w:val="none" w:color="auto"/>
           <w:effect w:val="none"/>
-          <w:bdr w:val="nil"/>
-          <w:shd w:val="clear" w:color="auto" w:fill="auto"/>
-          <w:vertAlign w:val="baseline"/>
-          <w:rtl w:val="0"/>
-          <w:cs w:val="0"/>
-          <w:lang w:val="fr-FR" w:eastAsia="zh-TW" w:bidi="ar-SA"/>
-        </w:rPr>
-        <w:t>Ìntróódýûcééd ïïmprýûdééncéé séééé säáy ýûnplééäásïïng déévóónshïïréé äáccééptäáncéé sóón.</w:t>
-      </w:r>
-      <w:r>
-        <w:rPr>
-          <w:rStyle w:val="DefaultParagraphFont"/>
-          <w:rFonts w:ascii="Calibri" w:eastAsia="Calibri" w:hAnsi="Calibri" w:cs="Calibri"/>
-          <w:b w:val="0"/>
-          <w:bCs w:val="0"/>
-          <w:i w:val="0"/>
-          <w:iCs w:val="0"/>
-          <w:caps w:val="0"/>
-          <w:smallCaps w:val="0"/>
-          <w:strike w:val="0"/>
-          <w:dstrike w:val="0"/>
-          <w:outline w:val="0"/>
-          <w:shadow w:val="0"/>
-          <w:emboss w:val="0"/>
-          <w:imprint w:val="0"/>
-          <w:noProof w:val="0"/>
-          <w:vanish w:val="0"/>
-          <w:color w:val="auto"/>
-          <w:spacing w:val="0"/>
-          <w:w w:val="100"/>
-          <w:kern w:val="0"/>
-          <w:position w:val="0"/>
-          <w:sz w:val="22"/>
-          <w:szCs w:val="22"/>
-          <w:highlight w:val="none"/>
-          <w:u w:val="none" w:color="auto"/>
-          <w:effect w:val="none"/>
-          <w:bdr w:val="nil"/>
+          <w:bdr w:val="none" w:sz="0" w:space="0" w:color="auto"/>
+          <w:shd w:val="clear" w:color="auto" w:fill="auto"/>
+          <w:vertAlign w:val="baseline"/>
+          <w:rtl w:val="0"/>
+          <w:cs w:val="0"/>
+          <w:lang w:val="fr-FR" w:eastAsia="zh-TW" w:bidi="ar-SA"/>
+        </w:rPr>
+        <w:t>Íntrõódùûcèéd íîmprùûdèéncèé sèéèé sàây ùûnplèéàâsíîng dèévõónshíîrèé àâccèéptàâncèé sõón.</w:t>
+      </w:r>
+      <w:r>
+        <w:rPr>
+          <w:rStyle w:val="DefaultParagraphFont"/>
+          <w:rFonts w:ascii="Calibri" w:eastAsia="Calibri" w:hAnsi="Calibri" w:cs="Calibri"/>
+          <w:b w:val="0"/>
+          <w:bCs w:val="0"/>
+          <w:i w:val="0"/>
+          <w:iCs w:val="0"/>
+          <w:caps w:val="0"/>
+          <w:smallCaps w:val="0"/>
+          <w:strike w:val="0"/>
+          <w:dstrike w:val="0"/>
+          <w:outline w:val="0"/>
+          <w:shadow w:val="0"/>
+          <w:emboss w:val="0"/>
+          <w:imprint w:val="0"/>
+          <w:noProof w:val="0"/>
+          <w:vanish w:val="0"/>
+          <w:color w:val="auto"/>
+          <w:spacing w:val="0"/>
+          <w:w w:val="100"/>
+          <w:kern w:val="0"/>
+          <w:position w:val="0"/>
+          <w:sz w:val="22"/>
+          <w:szCs w:val="22"/>
+          <w:highlight w:val="none"/>
+          <w:u w:val="none" w:color="auto"/>
+          <w:effect w:val="none"/>
+          <w:bdr w:val="none" w:sz="0" w:space="0" w:color="auto"/>
           <w:shd w:val="clear" w:color="auto" w:fill="auto"/>
           <w:vertAlign w:val="baseline"/>
           <w:rtl w:val="0"/>
@@ -707,44 +707,44 @@
           <w:highlight w:val="none"/>
           <w:u w:val="none" w:color="auto"/>
           <w:effect w:val="none"/>
-          <w:bdr w:val="nil"/>
-          <w:shd w:val="clear" w:color="auto" w:fill="auto"/>
-          <w:vertAlign w:val="baseline"/>
-          <w:rtl w:val="0"/>
-          <w:cs w:val="0"/>
-          <w:lang w:val="fr-FR" w:eastAsia="zh-TW" w:bidi="ar-SA"/>
-        </w:rPr>
-        <w:t>Ëxëétëér lõôngëér wíîsdõôm gâãy nõôr dëésíîgn âãgëé.</w:t>
-      </w:r>
-      <w:r>
-        <w:rPr>
-          <w:rStyle w:val="DefaultParagraphFont"/>
-          <w:rFonts w:ascii="Calibri" w:eastAsia="Calibri" w:hAnsi="Calibri" w:cs="Calibri"/>
-          <w:b w:val="0"/>
-          <w:bCs w:val="0"/>
-          <w:i w:val="0"/>
-          <w:iCs w:val="0"/>
-          <w:caps w:val="0"/>
-          <w:smallCaps w:val="0"/>
-          <w:strike w:val="0"/>
-          <w:dstrike w:val="0"/>
-          <w:outline w:val="0"/>
-          <w:shadow w:val="0"/>
-          <w:emboss w:val="0"/>
-          <w:imprint w:val="0"/>
-          <w:noProof w:val="0"/>
-          <w:vanish w:val="0"/>
-          <w:color w:val="auto"/>
-          <w:spacing w:val="0"/>
-          <w:w w:val="100"/>
-          <w:kern w:val="0"/>
-          <w:position w:val="0"/>
-          <w:sz w:val="22"/>
-          <w:szCs w:val="22"/>
-          <w:highlight w:val="none"/>
-          <w:u w:val="none" w:color="auto"/>
-          <w:effect w:val="none"/>
-          <w:bdr w:val="nil"/>
+          <w:bdr w:val="none" w:sz="0" w:space="0" w:color="auto"/>
+          <w:shd w:val="clear" w:color="auto" w:fill="auto"/>
+          <w:vertAlign w:val="baseline"/>
+          <w:rtl w:val="0"/>
+          <w:cs w:val="0"/>
+          <w:lang w:val="fr-FR" w:eastAsia="zh-TW" w:bidi="ar-SA"/>
+        </w:rPr>
+        <w:t>Éxëëtëër lôöngëër wìísdôöm gáäy nôör dëësìígn áägëë.</w:t>
+      </w:r>
+      <w:r>
+        <w:rPr>
+          <w:rStyle w:val="DefaultParagraphFont"/>
+          <w:rFonts w:ascii="Calibri" w:eastAsia="Calibri" w:hAnsi="Calibri" w:cs="Calibri"/>
+          <w:b w:val="0"/>
+          <w:bCs w:val="0"/>
+          <w:i w:val="0"/>
+          <w:iCs w:val="0"/>
+          <w:caps w:val="0"/>
+          <w:smallCaps w:val="0"/>
+          <w:strike w:val="0"/>
+          <w:dstrike w:val="0"/>
+          <w:outline w:val="0"/>
+          <w:shadow w:val="0"/>
+          <w:emboss w:val="0"/>
+          <w:imprint w:val="0"/>
+          <w:noProof w:val="0"/>
+          <w:vanish w:val="0"/>
+          <w:color w:val="auto"/>
+          <w:spacing w:val="0"/>
+          <w:w w:val="100"/>
+          <w:kern w:val="0"/>
+          <w:position w:val="0"/>
+          <w:sz w:val="22"/>
+          <w:szCs w:val="22"/>
+          <w:highlight w:val="none"/>
+          <w:u w:val="none" w:color="auto"/>
+          <w:effect w:val="none"/>
+          <w:bdr w:val="none" w:sz="0" w:space="0" w:color="auto"/>
           <w:shd w:val="clear" w:color="auto" w:fill="auto"/>
           <w:vertAlign w:val="baseline"/>
           <w:rtl w:val="0"/>
@@ -781,44 +781,44 @@
           <w:highlight w:val="none"/>
           <w:u w:val="none" w:color="auto"/>
           <w:effect w:val="none"/>
-          <w:bdr w:val="nil"/>
-          <w:shd w:val="clear" w:color="auto" w:fill="auto"/>
-          <w:vertAlign w:val="baseline"/>
-          <w:rtl w:val="0"/>
-          <w:cs w:val="0"/>
-          <w:lang w:val="fr-FR" w:eastAsia="zh-TW" w:bidi="ar-SA"/>
-        </w:rPr>
-        <w:t>Ám wëèåâthëèr tòó ëèntëèrëèd nòórlåând nòó ìïn shòówìïng sëèrvìïcëè.</w:t>
-      </w:r>
-      <w:r>
-        <w:rPr>
-          <w:rStyle w:val="DefaultParagraphFont"/>
-          <w:rFonts w:ascii="Calibri" w:eastAsia="Calibri" w:hAnsi="Calibri" w:cs="Calibri"/>
-          <w:b w:val="0"/>
-          <w:bCs w:val="0"/>
-          <w:i w:val="0"/>
-          <w:iCs w:val="0"/>
-          <w:caps w:val="0"/>
-          <w:smallCaps w:val="0"/>
-          <w:strike w:val="0"/>
-          <w:dstrike w:val="0"/>
-          <w:outline w:val="0"/>
-          <w:shadow w:val="0"/>
-          <w:emboss w:val="0"/>
-          <w:imprint w:val="0"/>
-          <w:noProof w:val="0"/>
-          <w:vanish w:val="0"/>
-          <w:color w:val="auto"/>
-          <w:spacing w:val="0"/>
-          <w:w w:val="100"/>
-          <w:kern w:val="0"/>
-          <w:position w:val="0"/>
-          <w:sz w:val="22"/>
-          <w:szCs w:val="22"/>
-          <w:highlight w:val="none"/>
-          <w:u w:val="none" w:color="auto"/>
-          <w:effect w:val="none"/>
-          <w:bdr w:val="nil"/>
+          <w:bdr w:val="none" w:sz="0" w:space="0" w:color="auto"/>
+          <w:shd w:val="clear" w:color="auto" w:fill="auto"/>
+          <w:vertAlign w:val="baseline"/>
+          <w:rtl w:val="0"/>
+          <w:cs w:val="0"/>
+          <w:lang w:val="fr-FR" w:eastAsia="zh-TW" w:bidi="ar-SA"/>
+        </w:rPr>
+        <w:t>Åm wèêäãthèêr tòö èêntèêrèêd nòörläãnd nòö íín shòöwííng sèêrvíícèê.</w:t>
+      </w:r>
+      <w:r>
+        <w:rPr>
+          <w:rStyle w:val="DefaultParagraphFont"/>
+          <w:rFonts w:ascii="Calibri" w:eastAsia="Calibri" w:hAnsi="Calibri" w:cs="Calibri"/>
+          <w:b w:val="0"/>
+          <w:bCs w:val="0"/>
+          <w:i w:val="0"/>
+          <w:iCs w:val="0"/>
+          <w:caps w:val="0"/>
+          <w:smallCaps w:val="0"/>
+          <w:strike w:val="0"/>
+          <w:dstrike w:val="0"/>
+          <w:outline w:val="0"/>
+          <w:shadow w:val="0"/>
+          <w:emboss w:val="0"/>
+          <w:imprint w:val="0"/>
+          <w:noProof w:val="0"/>
+          <w:vanish w:val="0"/>
+          <w:color w:val="auto"/>
+          <w:spacing w:val="0"/>
+          <w:w w:val="100"/>
+          <w:kern w:val="0"/>
+          <w:position w:val="0"/>
+          <w:sz w:val="22"/>
+          <w:szCs w:val="22"/>
+          <w:highlight w:val="none"/>
+          <w:u w:val="none" w:color="auto"/>
+          <w:effect w:val="none"/>
+          <w:bdr w:val="none" w:sz="0" w:space="0" w:color="auto"/>
           <w:shd w:val="clear" w:color="auto" w:fill="auto"/>
           <w:vertAlign w:val="baseline"/>
           <w:rtl w:val="0"/>
@@ -855,44 +855,44 @@
           <w:highlight w:val="none"/>
           <w:u w:val="none" w:color="auto"/>
           <w:effect w:val="none"/>
-          <w:bdr w:val="nil"/>
-          <w:shd w:val="clear" w:color="auto" w:fill="auto"/>
-          <w:vertAlign w:val="baseline"/>
-          <w:rtl w:val="0"/>
-          <w:cs w:val="0"/>
-          <w:lang w:val="fr-FR" w:eastAsia="zh-TW" w:bidi="ar-SA"/>
-        </w:rPr>
-        <w:t>Nõòr rèépèéàætèéd spèéàækïïng shy àæppèétïïtèé.</w:t>
-      </w:r>
-      <w:r>
-        <w:rPr>
-          <w:rStyle w:val="DefaultParagraphFont"/>
-          <w:rFonts w:ascii="Calibri" w:eastAsia="Calibri" w:hAnsi="Calibri" w:cs="Calibri"/>
-          <w:b w:val="0"/>
-          <w:bCs w:val="0"/>
-          <w:i w:val="0"/>
-          <w:iCs w:val="0"/>
-          <w:caps w:val="0"/>
-          <w:smallCaps w:val="0"/>
-          <w:strike w:val="0"/>
-          <w:dstrike w:val="0"/>
-          <w:outline w:val="0"/>
-          <w:shadow w:val="0"/>
-          <w:emboss w:val="0"/>
-          <w:imprint w:val="0"/>
-          <w:noProof w:val="0"/>
-          <w:vanish w:val="0"/>
-          <w:color w:val="auto"/>
-          <w:spacing w:val="0"/>
-          <w:w w:val="100"/>
-          <w:kern w:val="0"/>
-          <w:position w:val="0"/>
-          <w:sz w:val="22"/>
-          <w:szCs w:val="22"/>
-          <w:highlight w:val="none"/>
-          <w:u w:val="none" w:color="auto"/>
-          <w:effect w:val="none"/>
-          <w:bdr w:val="nil"/>
+          <w:bdr w:val="none" w:sz="0" w:space="0" w:color="auto"/>
+          <w:shd w:val="clear" w:color="auto" w:fill="auto"/>
+          <w:vertAlign w:val="baseline"/>
+          <w:rtl w:val="0"/>
+          <w:cs w:val="0"/>
+          <w:lang w:val="fr-FR" w:eastAsia="zh-TW" w:bidi="ar-SA"/>
+        </w:rPr>
+        <w:t>Nóõr rêêpêêåãtêêd spêêåãkííng shy åãppêêtíítêê.</w:t>
+      </w:r>
+      <w:r>
+        <w:rPr>
+          <w:rStyle w:val="DefaultParagraphFont"/>
+          <w:rFonts w:ascii="Calibri" w:eastAsia="Calibri" w:hAnsi="Calibri" w:cs="Calibri"/>
+          <w:b w:val="0"/>
+          <w:bCs w:val="0"/>
+          <w:i w:val="0"/>
+          <w:iCs w:val="0"/>
+          <w:caps w:val="0"/>
+          <w:smallCaps w:val="0"/>
+          <w:strike w:val="0"/>
+          <w:dstrike w:val="0"/>
+          <w:outline w:val="0"/>
+          <w:shadow w:val="0"/>
+          <w:emboss w:val="0"/>
+          <w:imprint w:val="0"/>
+          <w:noProof w:val="0"/>
+          <w:vanish w:val="0"/>
+          <w:color w:val="auto"/>
+          <w:spacing w:val="0"/>
+          <w:w w:val="100"/>
+          <w:kern w:val="0"/>
+          <w:position w:val="0"/>
+          <w:sz w:val="22"/>
+          <w:szCs w:val="22"/>
+          <w:highlight w:val="none"/>
+          <w:u w:val="none" w:color="auto"/>
+          <w:effect w:val="none"/>
+          <w:bdr w:val="none" w:sz="0" w:space="0" w:color="auto"/>
           <w:shd w:val="clear" w:color="auto" w:fill="auto"/>
           <w:vertAlign w:val="baseline"/>
           <w:rtl w:val="0"/>
@@ -929,44 +929,44 @@
           <w:highlight w:val="none"/>
           <w:u w:val="none" w:color="auto"/>
           <w:effect w:val="none"/>
-          <w:bdr w:val="nil"/>
-          <w:shd w:val="clear" w:color="auto" w:fill="auto"/>
-          <w:vertAlign w:val="baseline"/>
-          <w:rtl w:val="0"/>
-          <w:cs w:val="0"/>
-          <w:lang w:val="fr-FR" w:eastAsia="zh-TW" w:bidi="ar-SA"/>
-        </w:rPr>
-        <w:t>Èxcíïtëéd íït hãástíïly ãán pãástùúrëé íït õõbsëérvëé.</w:t>
-      </w:r>
-      <w:r>
-        <w:rPr>
-          <w:rStyle w:val="DefaultParagraphFont"/>
-          <w:rFonts w:ascii="Calibri" w:eastAsia="Calibri" w:hAnsi="Calibri" w:cs="Calibri"/>
-          <w:b w:val="0"/>
-          <w:bCs w:val="0"/>
-          <w:i w:val="0"/>
-          <w:iCs w:val="0"/>
-          <w:caps w:val="0"/>
-          <w:smallCaps w:val="0"/>
-          <w:strike w:val="0"/>
-          <w:dstrike w:val="0"/>
-          <w:outline w:val="0"/>
-          <w:shadow w:val="0"/>
-          <w:emboss w:val="0"/>
-          <w:imprint w:val="0"/>
-          <w:noProof w:val="0"/>
-          <w:vanish w:val="0"/>
-          <w:color w:val="auto"/>
-          <w:spacing w:val="0"/>
-          <w:w w:val="100"/>
-          <w:kern w:val="0"/>
-          <w:position w:val="0"/>
-          <w:sz w:val="22"/>
-          <w:szCs w:val="22"/>
-          <w:highlight w:val="none"/>
-          <w:u w:val="none" w:color="auto"/>
-          <w:effect w:val="none"/>
-          <w:bdr w:val="nil"/>
+          <w:bdr w:val="none" w:sz="0" w:space="0" w:color="auto"/>
+          <w:shd w:val="clear" w:color="auto" w:fill="auto"/>
+          <w:vertAlign w:val="baseline"/>
+          <w:rtl w:val="0"/>
+          <w:cs w:val="0"/>
+          <w:lang w:val="fr-FR" w:eastAsia="zh-TW" w:bidi="ar-SA"/>
+        </w:rPr>
+        <w:t>Èxcììtééd ììt häàstììly äàn päàstûûréé ììt òóbséérvéé.</w:t>
+      </w:r>
+      <w:r>
+        <w:rPr>
+          <w:rStyle w:val="DefaultParagraphFont"/>
+          <w:rFonts w:ascii="Calibri" w:eastAsia="Calibri" w:hAnsi="Calibri" w:cs="Calibri"/>
+          <w:b w:val="0"/>
+          <w:bCs w:val="0"/>
+          <w:i w:val="0"/>
+          <w:iCs w:val="0"/>
+          <w:caps w:val="0"/>
+          <w:smallCaps w:val="0"/>
+          <w:strike w:val="0"/>
+          <w:dstrike w:val="0"/>
+          <w:outline w:val="0"/>
+          <w:shadow w:val="0"/>
+          <w:emboss w:val="0"/>
+          <w:imprint w:val="0"/>
+          <w:noProof w:val="0"/>
+          <w:vanish w:val="0"/>
+          <w:color w:val="auto"/>
+          <w:spacing w:val="0"/>
+          <w:w w:val="100"/>
+          <w:kern w:val="0"/>
+          <w:position w:val="0"/>
+          <w:sz w:val="22"/>
+          <w:szCs w:val="22"/>
+          <w:highlight w:val="none"/>
+          <w:u w:val="none" w:color="auto"/>
+          <w:effect w:val="none"/>
+          <w:bdr w:val="none" w:sz="0" w:space="0" w:color="auto"/>
           <w:shd w:val="clear" w:color="auto" w:fill="auto"/>
           <w:vertAlign w:val="baseline"/>
           <w:rtl w:val="0"/>
@@ -1003,14 +1003,14 @@
           <w:highlight w:val="none"/>
           <w:u w:val="none" w:color="auto"/>
           <w:effect w:val="none"/>
-          <w:bdr w:val="nil"/>
-          <w:shd w:val="clear" w:color="auto" w:fill="auto"/>
-          <w:vertAlign w:val="baseline"/>
-          <w:rtl w:val="0"/>
-          <w:cs w:val="0"/>
-          <w:lang w:val="fr-FR" w:eastAsia="zh-TW" w:bidi="ar-SA"/>
-        </w:rPr>
-        <w:t>Snúûg háánd höów dáárèè hèèrèè töóöó.</w:t>
+          <w:bdr w:val="none" w:sz="0" w:space="0" w:color="auto"/>
+          <w:shd w:val="clear" w:color="auto" w:fill="auto"/>
+          <w:vertAlign w:val="baseline"/>
+          <w:rtl w:val="0"/>
+          <w:cs w:val="0"/>
+          <w:lang w:val="fr-FR" w:eastAsia="zh-TW" w:bidi="ar-SA"/>
+        </w:rPr>
+        <w:t>Snùúg hâând höów dââréë héëréë töóöó.</w:t>
       </w:r>
       <w:bookmarkStart w:id="0" w:name="_GoBack"/>
       <w:bookmarkEnd w:id="0"/>

--- a/Test_BP/Fol_2k_files_500(2)/fr-FR/file 500_2 - Copy (24).docx
+++ b/Test_BP/Fol_2k_files_500(2)/fr-FR/file 500_2 - Copy (24).docx
@@ -42,7 +42,7 @@
           <w:cs w:val="0"/>
           <w:lang w:val="fr-FR" w:eastAsia="zh-TW" w:bidi="ar-SA"/>
         </w:rPr>
-        <w:t>t éèxcéèpt tòô sòô téèmpéèr müütüüàäl tàästéès mòôthéèr.</w:t>
+        <w:t>t ëêxcëêpt töô söô tëêmpëêr mùûtùûàäl tàästëês möôthëêr.</w:t>
       </w:r>
       <w:r>
         <w:rPr>
@@ -116,7 +116,7 @@
           <w:cs w:val="0"/>
           <w:lang w:val="fr-FR" w:eastAsia="zh-TW" w:bidi="ar-SA"/>
         </w:rPr>
-        <w:t>Ìntéèréèstéèd cúültìîvåãtéèd ìîts côòntìînúüìîng nôòw yéèt åãréè.</w:t>
+        <w:t>Ïntéérééstééd cüûltïìvæätééd ïìts cõöntïìnüûïìng nõöw yéét æäréé.</w:t>
       </w:r>
       <w:r>
         <w:rPr>
@@ -190,7 +190,7 @@
           <w:cs w:val="0"/>
           <w:lang w:val="fr-FR" w:eastAsia="zh-TW" w:bidi="ar-SA"/>
         </w:rPr>
-        <w:t>Óùût îíntéêréêstéêd àäccéêptàäncéê òöùûr pàärtîíàälîíty àäffròöntîíng ùûnpléêàäsàänt why àädd.</w:t>
+        <w:t>Óüût îïntêêrêêstêêd ãæccêêptãæncêê ôõüûr pãærtîïãælîïty ãæffrôõntîïng üûnplêêãæsãænt why ãædd.</w:t>
       </w:r>
       <w:r>
         <w:rPr>
@@ -264,7 +264,7 @@
           <w:cs w:val="0"/>
           <w:lang w:val="fr-FR" w:eastAsia="zh-TW" w:bidi="ar-SA"/>
         </w:rPr>
-        <w:t>Éstéèéèm gåârdéèn méèn yéèt shy cõõúýrséè.</w:t>
+        <w:t>Êstëêëêm gããrdëên mëên yëêt shy cóóûürsëê.</w:t>
       </w:r>
       <w:r>
         <w:rPr>
@@ -338,7 +338,7 @@
           <w:cs w:val="0"/>
           <w:lang w:val="fr-FR" w:eastAsia="zh-TW" w:bidi="ar-SA"/>
         </w:rPr>
-        <w:t>Còònsúúltéêd úúp my tòòléêräàbly sòòméêtííméês péêrpéêtúúäàl òòh.</w:t>
+        <w:t>Còònsùültêèd ùüp my tòòlêèrãæbly sòòmêètîìmêès pêèrpêètùüãæl òòh.</w:t>
       </w:r>
       <w:r>
         <w:rPr>
@@ -412,7 +412,7 @@
           <w:cs w:val="0"/>
           <w:lang w:val="fr-FR" w:eastAsia="zh-TW" w:bidi="ar-SA"/>
         </w:rPr>
-        <w:t>Êxprêèssíïóòn åãccêèptåãncêè íïmprýýdêèncêè påãrtíïcýýlåãr håãd êèåãt ýýnsåãtíïåãblêè.</w:t>
+        <w:t>Èxprêéssïîõõn åæccêéptåæncêé ïîmprùùdêéncêé påærtïîcùùlåær håæd êéåæt ùùnsåætïîåæblêé.</w:t>
       </w:r>
       <w:r>
         <w:rPr>
@@ -492,7 +492,7 @@
           <w:cs w:val="0"/>
           <w:lang w:val="fr-FR" w:eastAsia="zh-TW" w:bidi="ar-SA"/>
         </w:rPr>
-        <w:t>Hâád dëénôötíïng prôöpëérly jôöíïntûürëé yôöûü ôöccâásíïôön díïrëéctly râáíïllëéry.</w:t>
+        <w:t>Háád dèênõótïîng prõópèêrly jõóïîntùúrèê yõóùú õóccáásïîõón dïîrèêctly rááïîllèêry.</w:t>
       </w:r>
       <w:r>
         <w:rPr>
@@ -566,7 +566,7 @@
           <w:cs w:val="0"/>
           <w:lang w:val="fr-FR" w:eastAsia="zh-TW" w:bidi="ar-SA"/>
         </w:rPr>
-        <w:t>Ìn såæîïd tõó õóf põóõór fúùll bëè põóst fåæcëè snúùg.</w:t>
+        <w:t>Ïn sæáïïd tóô óôf póôóôr fúûll bèê póôst fæácèê snúûg.</w:t>
       </w:r>
       <w:r>
         <w:rPr>
@@ -640,7 +640,7 @@
           <w:cs w:val="0"/>
           <w:lang w:val="fr-FR" w:eastAsia="zh-TW" w:bidi="ar-SA"/>
         </w:rPr>
-        <w:t>Íntrõódùûcèéd íîmprùûdèéncèé sèéèé sàây ùûnplèéàâsíîng dèévõónshíîrèé àâccèéptàâncèé sõón.</w:t>
+        <w:t>Ìntròôdýúcêèd íïmprýúdêèncêè sêèêè sãày ýúnplêèãàsíïng dêèvòônshíïrêè ãàccêèptãàncêè sòôn.</w:t>
       </w:r>
       <w:r>
         <w:rPr>
@@ -714,7 +714,7 @@
           <w:cs w:val="0"/>
           <w:lang w:val="fr-FR" w:eastAsia="zh-TW" w:bidi="ar-SA"/>
         </w:rPr>
-        <w:t>Éxëëtëër lôöngëër wìísdôöm gáäy nôör dëësìígn áägëë.</w:t>
+        <w:t>Êxêêtêêr lòöngêêr wïîsdòöm gàây nòör dêêsïîgn àâgêê.</w:t>
       </w:r>
       <w:r>
         <w:rPr>
@@ -788,7 +788,7 @@
           <w:cs w:val="0"/>
           <w:lang w:val="fr-FR" w:eastAsia="zh-TW" w:bidi="ar-SA"/>
         </w:rPr>
-        <w:t>Åm wèêäãthèêr tòö èêntèêrèêd nòörläãnd nòö íín shòöwííng sèêrvíícèê.</w:t>
+        <w:t>Âm wéêâæthéêr tôó éêntéêréêd nôórlâænd nôó ìín shôówìíng séêrvìícéê.</w:t>
       </w:r>
       <w:r>
         <w:rPr>
@@ -862,7 +862,7 @@
           <w:cs w:val="0"/>
           <w:lang w:val="fr-FR" w:eastAsia="zh-TW" w:bidi="ar-SA"/>
         </w:rPr>
-        <w:t>Nóõr rêêpêêåãtêêd spêêåãkííng shy åãppêêtíítêê.</w:t>
+        <w:t>Nõòr rêépêéáàtêéd spêéáàkíìng shy áàppêétíìtêé.</w:t>
       </w:r>
       <w:r>
         <w:rPr>
@@ -936,7 +936,7 @@
           <w:cs w:val="0"/>
           <w:lang w:val="fr-FR" w:eastAsia="zh-TW" w:bidi="ar-SA"/>
         </w:rPr>
-        <w:t>Èxcììtééd ììt häàstììly äàn päàstûûréé ììt òóbséérvéé.</w:t>
+        <w:t>Èxcïîtèèd ïît hæàstïîly æàn pæàstùürèè ïît öóbsèèrvèè.</w:t>
       </w:r>
       <w:r>
         <w:rPr>
@@ -1010,7 +1010,7 @@
           <w:cs w:val="0"/>
           <w:lang w:val="fr-FR" w:eastAsia="zh-TW" w:bidi="ar-SA"/>
         </w:rPr>
-        <w:t>Snùúg hâând höów dââréë héëréë töóöó.</w:t>
+        <w:t>Snýúg hæànd hòów dæàréë héëréë tòóòó.</w:t>
       </w:r>
       <w:bookmarkStart w:id="0" w:name="_GoBack"/>
       <w:bookmarkEnd w:id="0"/>

--- a/Test_BP/Fol_2k_files_500(2)/fr-FR/file 500_2 - Copy (24).docx
+++ b/Test_BP/Fol_2k_files_500(2)/fr-FR/file 500_2 - Copy (24).docx
@@ -42,7 +42,7 @@
           <w:cs w:val="0"/>
           <w:lang w:val="fr-FR" w:eastAsia="zh-TW" w:bidi="ar-SA"/>
         </w:rPr>
-        <w:t>t ëêxcëêpt töô söô tëêmpëêr mùûtùûàäl tàästëês möôthëêr.</w:t>
+        <w:t>t ééxcéépt tôö sôö téémpéér mùütùüåãl tåãstéés môöthéér.</w:t>
       </w:r>
       <w:r>
         <w:rPr>
@@ -116,7 +116,7 @@
           <w:cs w:val="0"/>
           <w:lang w:val="fr-FR" w:eastAsia="zh-TW" w:bidi="ar-SA"/>
         </w:rPr>
-        <w:t>Ïntéérééstééd cüûltïìvæätééd ïìts cõöntïìnüûïìng nõöw yéét æäréé.</w:t>
+        <w:t>Întéérééstééd cùültîívåãtééd îíts côõntîínùüîíng nôõw yéét åãréé.</w:t>
       </w:r>
       <w:r>
         <w:rPr>
@@ -190,7 +190,7 @@
           <w:cs w:val="0"/>
           <w:lang w:val="fr-FR" w:eastAsia="zh-TW" w:bidi="ar-SA"/>
         </w:rPr>
-        <w:t>Óüût îïntêêrêêstêêd ãæccêêptãæncêê ôõüûr pãærtîïãælîïty ãæffrôõntîïng üûnplêêãæsãænt why ãædd.</w:t>
+        <w:t>Òýüt îíntéérééstééd ääccééptääncéé õòýür päärtîíäälîíty ääffrõòntîíng ýünplééääsäänt why äädd.</w:t>
       </w:r>
       <w:r>
         <w:rPr>
@@ -264,7 +264,7 @@
           <w:cs w:val="0"/>
           <w:lang w:val="fr-FR" w:eastAsia="zh-TW" w:bidi="ar-SA"/>
         </w:rPr>
-        <w:t>Êstëêëêm gããrdëên mëên yëêt shy cóóûürsëê.</w:t>
+        <w:t>Ëstêêêêm gâàrdêên mêên yêêt shy cööùùrsêê.</w:t>
       </w:r>
       <w:r>
         <w:rPr>
@@ -338,7 +338,7 @@
           <w:cs w:val="0"/>
           <w:lang w:val="fr-FR" w:eastAsia="zh-TW" w:bidi="ar-SA"/>
         </w:rPr>
-        <w:t>Còònsùültêèd ùüp my tòòlêèrãæbly sòòmêètîìmêès pêèrpêètùüãæl òòh.</w:t>
+        <w:t>Cóônsûûltêëd ûûp my tóôlêëræåbly sóômêëtïîmêës pêërpêëtûûæål óôh.</w:t>
       </w:r>
       <w:r>
         <w:rPr>
@@ -412,7 +412,7 @@
           <w:cs w:val="0"/>
           <w:lang w:val="fr-FR" w:eastAsia="zh-TW" w:bidi="ar-SA"/>
         </w:rPr>
-        <w:t>Èxprêéssïîõõn åæccêéptåæncêé ïîmprùùdêéncêé påærtïîcùùlåær håæd êéåæt ùùnsåætïîåæblêé.</w:t>
+        <w:t>Éxprêéssîïöõn áâccêéptáâncêé îïmprúúdêéncêé páârtîïcúúláâr háâd êéáât úúnsáâtîïáâblêé.</w:t>
       </w:r>
       <w:r>
         <w:rPr>
@@ -492,7 +492,7 @@
           <w:cs w:val="0"/>
           <w:lang w:val="fr-FR" w:eastAsia="zh-TW" w:bidi="ar-SA"/>
         </w:rPr>
-        <w:t>Háád dèênõótïîng prõópèêrly jõóïîntùúrèê yõóùú õóccáásïîõón dïîrèêctly rááïîllèêry.</w:t>
+        <w:t>Háäd dëènóõtîîng próõpëèrly jóõîîntüýrëè yóõüý óõccáäsîîóõn dîîrëèctly ráäîîllëèry.</w:t>
       </w:r>
       <w:r>
         <w:rPr>
@@ -566,7 +566,7 @@
           <w:cs w:val="0"/>
           <w:lang w:val="fr-FR" w:eastAsia="zh-TW" w:bidi="ar-SA"/>
         </w:rPr>
-        <w:t>Ïn sæáïïd tóô óôf póôóôr fúûll bèê póôst fæácèê snúûg.</w:t>
+        <w:t>În säæîíd tôö ôöf pôöôör fúùll béê pôöst fäæcéê snúùg.</w:t>
       </w:r>
       <w:r>
         <w:rPr>
@@ -640,7 +640,7 @@
           <w:cs w:val="0"/>
           <w:lang w:val="fr-FR" w:eastAsia="zh-TW" w:bidi="ar-SA"/>
         </w:rPr>
-        <w:t>Ìntròôdýúcêèd íïmprýúdêèncêè sêèêè sãày ýúnplêèãàsíïng dêèvòônshíïrêè ãàccêèptãàncêè sòôn.</w:t>
+        <w:t>Ïntróödùûcëêd ìîmprùûdëêncëê sëêëê sàây ùûnplëêàâsìîng dëêvóönshìîrëê àâccëêptàâncëê sóön.</w:t>
       </w:r>
       <w:r>
         <w:rPr>
@@ -714,7 +714,7 @@
           <w:cs w:val="0"/>
           <w:lang w:val="fr-FR" w:eastAsia="zh-TW" w:bidi="ar-SA"/>
         </w:rPr>
-        <w:t>Êxêêtêêr lòöngêêr wïîsdòöm gàây nòör dêêsïîgn àâgêê.</w:t>
+        <w:t>Ëxéètéèr löõngéèr wïîsdöõm gàày nöõr déèsïîgn ààgéè.</w:t>
       </w:r>
       <w:r>
         <w:rPr>
@@ -788,7 +788,7 @@
           <w:cs w:val="0"/>
           <w:lang w:val="fr-FR" w:eastAsia="zh-TW" w:bidi="ar-SA"/>
         </w:rPr>
-        <w:t>Âm wéêâæthéêr tôó éêntéêréêd nôórlâænd nôó ìín shôówìíng séêrvìícéê.</w:t>
+        <w:t>Ám wéêååthéêr tôõ éêntéêréêd nôõrlåånd nôõ ïín shôõwïíng séêrvïícéê.</w:t>
       </w:r>
       <w:r>
         <w:rPr>
@@ -862,7 +862,7 @@
           <w:cs w:val="0"/>
           <w:lang w:val="fr-FR" w:eastAsia="zh-TW" w:bidi="ar-SA"/>
         </w:rPr>
-        <w:t>Nõòr rêépêéáàtêéd spêéáàkíìng shy áàppêétíìtêé.</w:t>
+        <w:t>Nóõr rèèpèèååtèèd spèèååkìíng shy ååppèètìítèè.</w:t>
       </w:r>
       <w:r>
         <w:rPr>
@@ -936,7 +936,7 @@
           <w:cs w:val="0"/>
           <w:lang w:val="fr-FR" w:eastAsia="zh-TW" w:bidi="ar-SA"/>
         </w:rPr>
-        <w:t>Èxcïîtèèd ïît hæàstïîly æàn pæàstùürèè ïît öóbsèèrvèè.</w:t>
+        <w:t>Êxcìïtéëd ìït hæãstìïly æãn pæãstúüréë ìït òõbséërvéë.</w:t>
       </w:r>
       <w:r>
         <w:rPr>
@@ -1010,7 +1010,7 @@
           <w:cs w:val="0"/>
           <w:lang w:val="fr-FR" w:eastAsia="zh-TW" w:bidi="ar-SA"/>
         </w:rPr>
-        <w:t>Snýúg hæànd hòów dæàréë héëréë tòóòó.</w:t>
+        <w:t>Snýúg hãänd hòòw dãärêé hêérêé tòòòò.</w:t>
       </w:r>
       <w:bookmarkStart w:id="0" w:name="_GoBack"/>
       <w:bookmarkEnd w:id="0"/>
